--- a/paddledetection训练/paddledetection训练.docx
+++ b/paddledetection训练/paddledetection训练.docx
@@ -1,6 +1,6 @@
 
 <file path=word/document.xml><?xml version="1.0" encoding="utf-8"?>
-<w:document xmlns:wpc="http://schemas.microsoft.com/office/word/2010/wordprocessingCanvas" xmlns:cx="http://schemas.microsoft.com/office/drawing/2014/chartex" xmlns:cx1="http://schemas.microsoft.com/office/drawing/2015/9/8/chartex" xmlns:cx2="http://schemas.microsoft.com/office/drawing/2015/10/21/chartex" xmlns:cx3="http://schemas.microsoft.com/office/drawing/2016/5/9/chartex" xmlns:cx4="http://schemas.microsoft.com/office/drawing/2016/5/10/chartex" xmlns:cx5="http://schemas.microsoft.com/office/drawing/2016/5/11/chartex" xmlns:cx6="http://schemas.microsoft.com/office/drawing/2016/5/12/chartex" xmlns:cx7="http://schemas.microsoft.com/office/drawing/2016/5/13/chartex" xmlns:cx8="http://schemas.microsoft.com/office/drawing/2016/5/14/chartex" xmlns:mc="http://schemas.openxmlformats.org/markup-compatibility/2006" xmlns:aink="http://schemas.microsoft.com/office/drawing/2016/ink" xmlns:am3d="http://schemas.microsoft.com/office/drawing/2017/model3d" xmlns:o="urn:schemas-microsoft-com:office:office" xmlns:oel="http://schemas.microsoft.com/office/2019/extlst" xmlns:r="http://schemas.openxmlformats.org/officeDocument/2006/relationships" xmlns:m="http://schemas.openxmlformats.org/officeDocument/2006/math" xmlns:v="urn:schemas-microsoft-com:vml" xmlns:wp14="http://schemas.microsoft.com/office/word/2010/wordprocessingDrawing" xmlns:wp="http://schemas.openxmlformats.org/drawingml/2006/wordprocessingDrawing" xmlns:w10="urn:schemas-microsoft-com:office:word" xmlns:w="http://schemas.openxmlformats.org/wordprocessingml/2006/main" xmlns:w14="http://schemas.microsoft.com/office/word/2010/wordml" xmlns:w15="http://schemas.microsoft.com/office/word/2012/wordml" xmlns:w16cex="http://schemas.microsoft.com/office/word/2018/wordml/cex" xmlns:w16cid="http://schemas.microsoft.com/office/word/2016/wordml/cid" xmlns:w16="http://schemas.microsoft.com/office/word/2018/wordml" xmlns:w16sdtdh="http://schemas.microsoft.com/office/word/2020/wordml/sdtdatahash" xmlns:w16se="http://schemas.microsoft.com/office/word/2015/wordml/symex" xmlns:wpg="http://schemas.microsoft.com/office/word/2010/wordprocessingGroup" xmlns:wpi="http://schemas.microsoft.com/office/word/2010/wordprocessingInk" xmlns:wne="http://schemas.microsoft.com/office/word/2006/wordml" xmlns:wps="http://schemas.microsoft.com/office/word/2010/wordprocessingShape" mc:Ignorable="w14 w15 w16se w16cid w16 w16cex w16sdtdh wp14">
+<w:document xmlns:wpc="http://schemas.microsoft.com/office/word/2010/wordprocessingCanvas" xmlns:cx="http://schemas.microsoft.com/office/drawing/2014/chartex" xmlns:cx1="http://schemas.microsoft.com/office/drawing/2015/9/8/chartex" xmlns:cx2="http://schemas.microsoft.com/office/drawing/2015/10/21/chartex" xmlns:cx3="http://schemas.microsoft.com/office/drawing/2016/5/9/chartex" xmlns:cx4="http://schemas.microsoft.com/office/drawing/2016/5/10/chartex" xmlns:cx5="http://schemas.microsoft.com/office/drawing/2016/5/11/chartex" xmlns:cx6="http://schemas.microsoft.com/office/drawing/2016/5/12/chartex" xmlns:cx7="http://schemas.microsoft.com/office/drawing/2016/5/13/chartex" xmlns:cx8="http://schemas.microsoft.com/office/drawing/2016/5/14/chartex" xmlns:mc="http://schemas.openxmlformats.org/markup-compatibility/2006" xmlns:aink="http://schemas.microsoft.com/office/drawing/2016/ink" xmlns:am3d="http://schemas.microsoft.com/office/drawing/2017/model3d" xmlns:o="urn:schemas-microsoft-com:office:office" xmlns:oel="http://schemas.microsoft.com/office/2019/extlst" xmlns:r="http://schemas.openxmlformats.org/officeDocument/2006/relationships" xmlns:m="http://schemas.openxmlformats.org/officeDocument/2006/math" xmlns:v="urn:schemas-microsoft-com:vml" xmlns:wp14="http://schemas.microsoft.com/office/word/2010/wordprocessingDrawing" xmlns:wp="http://schemas.openxmlformats.org/drawingml/2006/wordprocessingDrawing" xmlns:w10="urn:schemas-microsoft-com:office:word" xmlns:w="http://schemas.openxmlformats.org/wordprocessingml/2006/main" xmlns:w14="http://schemas.microsoft.com/office/word/2010/wordml" xmlns:w15="http://schemas.microsoft.com/office/word/2012/wordml" xmlns:w16cex="http://schemas.microsoft.com/office/word/2018/wordml/cex" xmlns:w16cid="http://schemas.microsoft.com/office/word/2016/wordml/cid" xmlns:w16="http://schemas.microsoft.com/office/word/2018/wordml" xmlns:w16du="http://schemas.microsoft.com/office/word/2023/wordml/word16du" xmlns:w16sdtdh="http://schemas.microsoft.com/office/word/2020/wordml/sdtdatahash" xmlns:w16se="http://schemas.microsoft.com/office/word/2015/wordml/symex" xmlns:wpg="http://schemas.microsoft.com/office/word/2010/wordprocessingGroup" xmlns:wpi="http://schemas.microsoft.com/office/word/2010/wordprocessingInk" xmlns:wne="http://schemas.microsoft.com/office/word/2006/wordml" xmlns:wps="http://schemas.microsoft.com/office/word/2010/wordprocessingShape" mc:Ignorable="w14 w15 w16se w16cid w16 w16cex w16sdtdh w16du wp14">
   <w:body>
     <w:p>
       <w:pPr>
@@ -10,9 +10,875 @@
           <w:numId w:val="1"/>
         </w:numPr>
         <w:ind w:firstLineChars="0"/>
-        <w:rPr>
-          <w:rFonts w:hint="eastAsia"/>
-        </w:rPr>
+      </w:pPr>
+      <w:r>
+        <w:rPr>
+          <w:rFonts w:hint="eastAsia"/>
+        </w:rPr>
+        <w:t>环境安装</w:t>
+      </w:r>
+    </w:p>
+    <w:p>
+      <w:pPr>
+        <w:pStyle w:val="a3"/>
+        <w:numPr>
+          <w:ilvl w:val="0"/>
+          <w:numId w:val="2"/>
+        </w:numPr>
+        <w:ind w:firstLineChars="0"/>
+        <w:rPr>
+          <w:rFonts w:hint="eastAsia"/>
+        </w:rPr>
+      </w:pPr>
+      <w:r>
+        <w:t>A</w:t>
+      </w:r>
+      <w:r>
+        <w:rPr>
+          <w:rFonts w:hint="eastAsia"/>
+        </w:rPr>
+        <w:t>naconda的安装</w:t>
+      </w:r>
+    </w:p>
+    <w:p>
+      <w:pPr>
+        <w:pStyle w:val="a3"/>
+        <w:ind w:left="440" w:firstLineChars="0" w:firstLine="0"/>
+      </w:pPr>
+      <w:r>
+        <w:rPr>
+          <w:rFonts w:hint="eastAsia"/>
+        </w:rPr>
+        <w:t>打开</w:t>
+      </w:r>
+      <w:r>
+        <w:t>https://mirrors.tuna.tsinghua.edu.cn/anaconda/archive/</w:t>
+      </w:r>
+      <w:r>
+        <w:rPr>
+          <w:rFonts w:hint="eastAsia"/>
+        </w:rPr>
+        <w:t>安装anaconda</w:t>
+      </w:r>
+    </w:p>
+    <w:p>
+      <w:pPr>
+        <w:pStyle w:val="a3"/>
+        <w:ind w:left="440" w:firstLineChars="0" w:firstLine="0"/>
+      </w:pPr>
+      <w:r>
+        <w:rPr>
+          <w:rFonts w:hint="eastAsia"/>
+        </w:rPr>
+        <w:t>各个版本anaconda的对应关系</w:t>
+      </w:r>
+      <w:hyperlink r:id="rId5" w:history="1">
+        <w:r>
+          <w:rPr>
+            <w:rStyle w:val="a4"/>
+          </w:rPr>
+          <w:t>https://docs.anaconda.com/free/anaconda/allpkglists/</w:t>
+        </w:r>
+      </w:hyperlink>
+    </w:p>
+    <w:p>
+      <w:pPr>
+        <w:pStyle w:val="a3"/>
+        <w:ind w:left="440" w:firstLineChars="0" w:firstLine="0"/>
+      </w:pPr>
+      <w:r>
+        <w:rPr>
+          <w:rFonts w:hint="eastAsia"/>
+        </w:rPr>
+        <w:t>下载：</w:t>
+      </w:r>
+    </w:p>
+    <w:p>
+      <w:pPr>
+        <w:pStyle w:val="a3"/>
+        <w:ind w:left="440" w:firstLineChars="0" w:firstLine="0"/>
+      </w:pPr>
+      <w:r>
+        <w:rPr>
+          <w:noProof/>
+        </w:rPr>
+        <w:drawing>
+          <wp:inline distT="0" distB="0" distL="0" distR="0" wp14:anchorId="38A24916" wp14:editId="3E8D26BC">
+            <wp:extent cx="5274310" cy="1046480"/>
+            <wp:effectExtent l="0" t="0" r="2540" b="1270"/>
+            <wp:docPr id="538701976" name="图片 1"/>
+            <wp:cNvGraphicFramePr>
+              <a:graphicFrameLocks xmlns:a="http://schemas.openxmlformats.org/drawingml/2006/main" noChangeAspect="1"/>
+            </wp:cNvGraphicFramePr>
+            <a:graphic xmlns:a="http://schemas.openxmlformats.org/drawingml/2006/main">
+              <a:graphicData uri="http://schemas.openxmlformats.org/drawingml/2006/picture">
+                <pic:pic xmlns:pic="http://schemas.openxmlformats.org/drawingml/2006/picture">
+                  <pic:nvPicPr>
+                    <pic:cNvPr id="538701976" name=""/>
+                    <pic:cNvPicPr/>
+                  </pic:nvPicPr>
+                  <pic:blipFill>
+                    <a:blip r:embed="rId6"/>
+                    <a:stretch>
+                      <a:fillRect/>
+                    </a:stretch>
+                  </pic:blipFill>
+                  <pic:spPr>
+                    <a:xfrm>
+                      <a:off x="0" y="0"/>
+                      <a:ext cx="5274310" cy="1046480"/>
+                    </a:xfrm>
+                    <a:prstGeom prst="rect">
+                      <a:avLst/>
+                    </a:prstGeom>
+                  </pic:spPr>
+                </pic:pic>
+              </a:graphicData>
+            </a:graphic>
+          </wp:inline>
+        </w:drawing>
+      </w:r>
+    </w:p>
+    <w:p>
+      <w:pPr>
+        <w:pStyle w:val="a3"/>
+        <w:ind w:left="440" w:firstLineChars="0" w:firstLine="0"/>
+        <w:rPr>
+          <w:rFonts w:hint="eastAsia"/>
+        </w:rPr>
+      </w:pPr>
+      <w:r>
+        <w:rPr>
+          <w:rFonts w:hint="eastAsia"/>
+        </w:rPr>
+        <w:t>安装时以下两个选项均选择“Register Anaconda3 as the system Python xx”，</w:t>
+      </w:r>
+      <w:r>
+        <w:t>”</w:t>
+      </w:r>
+      <w:r>
+        <w:rPr>
+          <w:rFonts w:hint="eastAsia"/>
+        </w:rPr>
+        <w:t>Add Anaconda3 to the system PATH environment variable</w:t>
+      </w:r>
+      <w:r>
+        <w:t>”</w:t>
+      </w:r>
+    </w:p>
+    <w:p>
+      <w:pPr>
+        <w:pStyle w:val="a3"/>
+        <w:ind w:left="440" w:firstLineChars="0" w:firstLine="0"/>
+      </w:pPr>
+      <w:r>
+        <w:rPr>
+          <w:noProof/>
+        </w:rPr>
+        <w:drawing>
+          <wp:inline distT="0" distB="0" distL="0" distR="0" wp14:anchorId="100E03C1" wp14:editId="5DD03715">
+            <wp:extent cx="5274310" cy="2264410"/>
+            <wp:effectExtent l="0" t="0" r="2540" b="2540"/>
+            <wp:docPr id="906214692" name="图片 1"/>
+            <wp:cNvGraphicFramePr>
+              <a:graphicFrameLocks xmlns:a="http://schemas.openxmlformats.org/drawingml/2006/main" noChangeAspect="1"/>
+            </wp:cNvGraphicFramePr>
+            <a:graphic xmlns:a="http://schemas.openxmlformats.org/drawingml/2006/main">
+              <a:graphicData uri="http://schemas.openxmlformats.org/drawingml/2006/picture">
+                <pic:pic xmlns:pic="http://schemas.openxmlformats.org/drawingml/2006/picture">
+                  <pic:nvPicPr>
+                    <pic:cNvPr id="906214692" name=""/>
+                    <pic:cNvPicPr/>
+                  </pic:nvPicPr>
+                  <pic:blipFill>
+                    <a:blip r:embed="rId7"/>
+                    <a:stretch>
+                      <a:fillRect/>
+                    </a:stretch>
+                  </pic:blipFill>
+                  <pic:spPr>
+                    <a:xfrm>
+                      <a:off x="0" y="0"/>
+                      <a:ext cx="5274310" cy="2264410"/>
+                    </a:xfrm>
+                    <a:prstGeom prst="rect">
+                      <a:avLst/>
+                    </a:prstGeom>
+                  </pic:spPr>
+                </pic:pic>
+              </a:graphicData>
+            </a:graphic>
+          </wp:inline>
+        </w:drawing>
+      </w:r>
+    </w:p>
+    <w:p>
+      <w:pPr>
+        <w:pStyle w:val="a3"/>
+        <w:numPr>
+          <w:ilvl w:val="0"/>
+          <w:numId w:val="2"/>
+        </w:numPr>
+        <w:ind w:firstLineChars="0"/>
+      </w:pPr>
+      <w:r>
+        <w:rPr>
+          <w:rFonts w:hint="eastAsia"/>
+        </w:rPr>
+        <w:t>CUDA的安装</w:t>
+      </w:r>
+    </w:p>
+    <w:p>
+      <w:pPr>
+        <w:pStyle w:val="a3"/>
+        <w:wordWrap w:val="0"/>
+        <w:ind w:left="879" w:firstLineChars="0" w:firstLine="0"/>
+      </w:pPr>
+      <w:r>
+        <w:t>P</w:t>
+      </w:r>
+      <w:r>
+        <w:rPr>
+          <w:rFonts w:hint="eastAsia"/>
+        </w:rPr>
+        <w:t>addlepaddle-gpu支持11.2，选择合适的版本</w:t>
+      </w:r>
+      <w:hyperlink r:id="rId8" w:history="1">
+        <w:r>
+          <w:rPr>
+            <w:rStyle w:val="a4"/>
+          </w:rPr>
+          <w:t>https://developer.nvidia.com/cuda-toolkit-archive</w:t>
+        </w:r>
+      </w:hyperlink>
+    </w:p>
+    <w:p>
+      <w:pPr>
+        <w:pStyle w:val="a3"/>
+        <w:wordWrap w:val="0"/>
+        <w:ind w:left="879" w:firstLineChars="0" w:firstLine="0"/>
+      </w:pPr>
+      <w:r>
+        <w:rPr>
+          <w:noProof/>
+        </w:rPr>
+        <w:drawing>
+          <wp:inline distT="0" distB="0" distL="0" distR="0" wp14:anchorId="0C350458" wp14:editId="10F88512">
+            <wp:extent cx="5274310" cy="930275"/>
+            <wp:effectExtent l="0" t="0" r="2540" b="3175"/>
+            <wp:docPr id="1146997807" name="图片 1"/>
+            <wp:cNvGraphicFramePr>
+              <a:graphicFrameLocks xmlns:a="http://schemas.openxmlformats.org/drawingml/2006/main" noChangeAspect="1"/>
+            </wp:cNvGraphicFramePr>
+            <a:graphic xmlns:a="http://schemas.openxmlformats.org/drawingml/2006/main">
+              <a:graphicData uri="http://schemas.openxmlformats.org/drawingml/2006/picture">
+                <pic:pic xmlns:pic="http://schemas.openxmlformats.org/drawingml/2006/picture">
+                  <pic:nvPicPr>
+                    <pic:cNvPr id="1146997807" name=""/>
+                    <pic:cNvPicPr/>
+                  </pic:nvPicPr>
+                  <pic:blipFill>
+                    <a:blip r:embed="rId9"/>
+                    <a:stretch>
+                      <a:fillRect/>
+                    </a:stretch>
+                  </pic:blipFill>
+                  <pic:spPr>
+                    <a:xfrm>
+                      <a:off x="0" y="0"/>
+                      <a:ext cx="5274310" cy="930275"/>
+                    </a:xfrm>
+                    <a:prstGeom prst="rect">
+                      <a:avLst/>
+                    </a:prstGeom>
+                  </pic:spPr>
+                </pic:pic>
+              </a:graphicData>
+            </a:graphic>
+          </wp:inline>
+        </w:drawing>
+      </w:r>
+    </w:p>
+    <w:p>
+      <w:pPr>
+        <w:pStyle w:val="a3"/>
+        <w:wordWrap w:val="0"/>
+        <w:ind w:left="879" w:firstLineChars="0" w:firstLine="0"/>
+      </w:pPr>
+      <w:r>
+        <w:rPr>
+          <w:rFonts w:hint="eastAsia"/>
+        </w:rPr>
+        <w:t>根据官方提示进行安装</w:t>
+      </w:r>
+    </w:p>
+    <w:p>
+      <w:pPr>
+        <w:pStyle w:val="a3"/>
+        <w:wordWrap w:val="0"/>
+        <w:ind w:left="879" w:firstLineChars="0" w:firstLine="0"/>
+      </w:pPr>
+      <w:r>
+        <w:rPr>
+          <w:noProof/>
+        </w:rPr>
+        <w:lastRenderedPageBreak/>
+        <w:drawing>
+          <wp:inline distT="0" distB="0" distL="0" distR="0" wp14:anchorId="2FCF44C3" wp14:editId="0F8BF39F">
+            <wp:extent cx="5274310" cy="2851785"/>
+            <wp:effectExtent l="0" t="0" r="2540" b="5715"/>
+            <wp:docPr id="2075100281" name="图片 1"/>
+            <wp:cNvGraphicFramePr>
+              <a:graphicFrameLocks xmlns:a="http://schemas.openxmlformats.org/drawingml/2006/main" noChangeAspect="1"/>
+            </wp:cNvGraphicFramePr>
+            <a:graphic xmlns:a="http://schemas.openxmlformats.org/drawingml/2006/main">
+              <a:graphicData uri="http://schemas.openxmlformats.org/drawingml/2006/picture">
+                <pic:pic xmlns:pic="http://schemas.openxmlformats.org/drawingml/2006/picture">
+                  <pic:nvPicPr>
+                    <pic:cNvPr id="2075100281" name=""/>
+                    <pic:cNvPicPr/>
+                  </pic:nvPicPr>
+                  <pic:blipFill>
+                    <a:blip r:embed="rId10"/>
+                    <a:stretch>
+                      <a:fillRect/>
+                    </a:stretch>
+                  </pic:blipFill>
+                  <pic:spPr>
+                    <a:xfrm>
+                      <a:off x="0" y="0"/>
+                      <a:ext cx="5274310" cy="2851785"/>
+                    </a:xfrm>
+                    <a:prstGeom prst="rect">
+                      <a:avLst/>
+                    </a:prstGeom>
+                  </pic:spPr>
+                </pic:pic>
+              </a:graphicData>
+            </a:graphic>
+          </wp:inline>
+        </w:drawing>
+      </w:r>
+    </w:p>
+    <w:p>
+      <w:pPr>
+        <w:pStyle w:val="a3"/>
+        <w:wordWrap w:val="0"/>
+        <w:ind w:left="879" w:firstLineChars="0" w:firstLine="0"/>
+      </w:pPr>
+      <w:r>
+        <w:rPr>
+          <w:noProof/>
+        </w:rPr>
+        <w:drawing>
+          <wp:inline distT="0" distB="0" distL="0" distR="0" wp14:anchorId="30657F08" wp14:editId="1A2A2CBF">
+            <wp:extent cx="5274310" cy="2504440"/>
+            <wp:effectExtent l="0" t="0" r="2540" b="0"/>
+            <wp:docPr id="1122443237" name="图片 1"/>
+            <wp:cNvGraphicFramePr>
+              <a:graphicFrameLocks xmlns:a="http://schemas.openxmlformats.org/drawingml/2006/main" noChangeAspect="1"/>
+            </wp:cNvGraphicFramePr>
+            <a:graphic xmlns:a="http://schemas.openxmlformats.org/drawingml/2006/main">
+              <a:graphicData uri="http://schemas.openxmlformats.org/drawingml/2006/picture">
+                <pic:pic xmlns:pic="http://schemas.openxmlformats.org/drawingml/2006/picture">
+                  <pic:nvPicPr>
+                    <pic:cNvPr id="1122443237" name=""/>
+                    <pic:cNvPicPr/>
+                  </pic:nvPicPr>
+                  <pic:blipFill>
+                    <a:blip r:embed="rId11"/>
+                    <a:stretch>
+                      <a:fillRect/>
+                    </a:stretch>
+                  </pic:blipFill>
+                  <pic:spPr>
+                    <a:xfrm>
+                      <a:off x="0" y="0"/>
+                      <a:ext cx="5274310" cy="2504440"/>
+                    </a:xfrm>
+                    <a:prstGeom prst="rect">
+                      <a:avLst/>
+                    </a:prstGeom>
+                  </pic:spPr>
+                </pic:pic>
+              </a:graphicData>
+            </a:graphic>
+          </wp:inline>
+        </w:drawing>
+      </w:r>
+    </w:p>
+    <w:p>
+      <w:pPr>
+        <w:pStyle w:val="a3"/>
+        <w:wordWrap w:val="0"/>
+        <w:ind w:left="879" w:firstLineChars="0" w:firstLine="0"/>
+        <w:rPr>
+          <w:rFonts w:hint="eastAsia"/>
+        </w:rPr>
+      </w:pPr>
+      <w:r>
+        <w:rPr>
+          <w:noProof/>
+        </w:rPr>
+        <w:drawing>
+          <wp:inline distT="0" distB="0" distL="0" distR="0" wp14:anchorId="640498EF" wp14:editId="1F6BF061">
+            <wp:extent cx="4162425" cy="2857500"/>
+            <wp:effectExtent l="0" t="0" r="9525" b="0"/>
+            <wp:docPr id="2055845164" name="图片 1"/>
+            <wp:cNvGraphicFramePr>
+              <a:graphicFrameLocks xmlns:a="http://schemas.openxmlformats.org/drawingml/2006/main" noChangeAspect="1"/>
+            </wp:cNvGraphicFramePr>
+            <a:graphic xmlns:a="http://schemas.openxmlformats.org/drawingml/2006/main">
+              <a:graphicData uri="http://schemas.openxmlformats.org/drawingml/2006/picture">
+                <pic:pic xmlns:pic="http://schemas.openxmlformats.org/drawingml/2006/picture">
+                  <pic:nvPicPr>
+                    <pic:cNvPr id="2055845164" name=""/>
+                    <pic:cNvPicPr/>
+                  </pic:nvPicPr>
+                  <pic:blipFill>
+                    <a:blip r:embed="rId12"/>
+                    <a:stretch>
+                      <a:fillRect/>
+                    </a:stretch>
+                  </pic:blipFill>
+                  <pic:spPr>
+                    <a:xfrm>
+                      <a:off x="0" y="0"/>
+                      <a:ext cx="4162425" cy="2857500"/>
+                    </a:xfrm>
+                    <a:prstGeom prst="rect">
+                      <a:avLst/>
+                    </a:prstGeom>
+                  </pic:spPr>
+                </pic:pic>
+              </a:graphicData>
+            </a:graphic>
+          </wp:inline>
+        </w:drawing>
+      </w:r>
+    </w:p>
+    <w:p>
+      <w:pPr>
+        <w:pStyle w:val="a3"/>
+        <w:ind w:left="880" w:firstLineChars="0" w:firstLine="0"/>
+      </w:pPr>
+      <w:r>
+        <w:rPr>
+          <w:rFonts w:hint="eastAsia"/>
+        </w:rPr>
+        <w:t>打开</w:t>
+      </w:r>
+      <w:r>
+        <w:t>cmd，输入 nvcc -V</w:t>
+      </w:r>
+      <w:r>
+        <w:rPr>
+          <w:rFonts w:hint="eastAsia"/>
+        </w:rPr>
+        <w:t xml:space="preserve"> 检测是否安装成功</w:t>
+      </w:r>
+    </w:p>
+    <w:p>
+      <w:pPr>
+        <w:pStyle w:val="a3"/>
+        <w:ind w:left="880" w:firstLineChars="0" w:firstLine="0"/>
+        <w:rPr>
+          <w:rFonts w:hint="eastAsia"/>
+        </w:rPr>
+      </w:pPr>
+      <w:r>
+        <w:rPr>
+          <w:noProof/>
+        </w:rPr>
+        <w:lastRenderedPageBreak/>
+        <w:drawing>
+          <wp:inline distT="0" distB="0" distL="0" distR="0" wp14:anchorId="163FC8D6" wp14:editId="7988275A">
+            <wp:extent cx="5274310" cy="1050925"/>
+            <wp:effectExtent l="0" t="0" r="2540" b="0"/>
+            <wp:docPr id="2059565375" name="图片 1"/>
+            <wp:cNvGraphicFramePr>
+              <a:graphicFrameLocks xmlns:a="http://schemas.openxmlformats.org/drawingml/2006/main" noChangeAspect="1"/>
+            </wp:cNvGraphicFramePr>
+            <a:graphic xmlns:a="http://schemas.openxmlformats.org/drawingml/2006/main">
+              <a:graphicData uri="http://schemas.openxmlformats.org/drawingml/2006/picture">
+                <pic:pic xmlns:pic="http://schemas.openxmlformats.org/drawingml/2006/picture">
+                  <pic:nvPicPr>
+                    <pic:cNvPr id="2059565375" name=""/>
+                    <pic:cNvPicPr/>
+                  </pic:nvPicPr>
+                  <pic:blipFill>
+                    <a:blip r:embed="rId13"/>
+                    <a:stretch>
+                      <a:fillRect/>
+                    </a:stretch>
+                  </pic:blipFill>
+                  <pic:spPr>
+                    <a:xfrm>
+                      <a:off x="0" y="0"/>
+                      <a:ext cx="5274310" cy="1050925"/>
+                    </a:xfrm>
+                    <a:prstGeom prst="rect">
+                      <a:avLst/>
+                    </a:prstGeom>
+                  </pic:spPr>
+                </pic:pic>
+              </a:graphicData>
+            </a:graphic>
+          </wp:inline>
+        </w:drawing>
+      </w:r>
+    </w:p>
+    <w:p>
+      <w:pPr>
+        <w:pStyle w:val="a3"/>
+        <w:numPr>
+          <w:ilvl w:val="0"/>
+          <w:numId w:val="2"/>
+        </w:numPr>
+        <w:ind w:firstLineChars="0"/>
+      </w:pPr>
+      <w:r>
+        <w:rPr>
+          <w:rFonts w:hint="eastAsia"/>
+        </w:rPr>
+        <w:t>虚拟环境</w:t>
+      </w:r>
+    </w:p>
+    <w:p>
+      <w:pPr>
+        <w:pStyle w:val="a3"/>
+        <w:ind w:left="880" w:firstLineChars="0" w:firstLine="0"/>
+      </w:pPr>
+      <w:r>
+        <w:rPr>
+          <w:rFonts w:hint="eastAsia"/>
+        </w:rPr>
+        <w:t>创建一个名为paddle的conda虚拟环境</w:t>
+      </w:r>
+    </w:p>
+    <w:p>
+      <w:pPr>
+        <w:pStyle w:val="a3"/>
+        <w:ind w:left="880" w:firstLineChars="0" w:firstLine="0"/>
+      </w:pPr>
+      <w:r>
+        <w:t xml:space="preserve">conda create -n </w:t>
+      </w:r>
+      <w:r>
+        <w:rPr>
+          <w:rFonts w:hint="eastAsia"/>
+        </w:rPr>
+        <w:t>paddle</w:t>
+      </w:r>
+      <w:r>
+        <w:t xml:space="preserve"> python=3.</w:t>
+      </w:r>
+      <w:r>
+        <w:rPr>
+          <w:rFonts w:hint="eastAsia"/>
+        </w:rPr>
+        <w:t>10</w:t>
+      </w:r>
+    </w:p>
+    <w:p>
+      <w:pPr>
+        <w:pStyle w:val="a3"/>
+        <w:ind w:left="880" w:firstLineChars="0" w:firstLine="0"/>
+      </w:pPr>
+      <w:r>
+        <w:rPr>
+          <w:rFonts w:hint="eastAsia"/>
+        </w:rPr>
+        <w:t>使用paddle的虚拟环境</w:t>
+      </w:r>
+    </w:p>
+    <w:p>
+      <w:pPr>
+        <w:pStyle w:val="a3"/>
+        <w:ind w:left="880" w:firstLineChars="0" w:firstLine="0"/>
+      </w:pPr>
+      <w:r>
+        <w:t>source</w:t>
+      </w:r>
+      <w:r>
+        <w:rPr>
+          <w:rFonts w:hint="eastAsia"/>
+        </w:rPr>
+        <w:t xml:space="preserve"> activate paddle/(activate paddle)</w:t>
+      </w:r>
+    </w:p>
+    <w:p>
+      <w:pPr>
+        <w:pStyle w:val="a3"/>
+        <w:ind w:left="880" w:firstLineChars="0" w:firstLine="0"/>
+      </w:pPr>
+      <w:r>
+        <w:rPr>
+          <w:rFonts w:hint="eastAsia"/>
+        </w:rPr>
+        <w:t>参考官方网址</w:t>
+      </w:r>
+    </w:p>
+    <w:p>
+      <w:pPr>
+        <w:pStyle w:val="a3"/>
+        <w:ind w:left="880" w:firstLineChars="0" w:firstLine="0"/>
+        <w:rPr>
+          <w:rFonts w:hint="eastAsia"/>
+        </w:rPr>
+      </w:pPr>
+      <w:hyperlink r:id="rId14" w:history="1">
+        <w:r>
+          <w:rPr>
+            <w:rStyle w:val="a4"/>
+          </w:rPr>
+          <w:t>https://github.com/PaddlePaddle/PaddleDetection/blob/release/2.7/docs/tutorials/INSTALL_cn.md</w:t>
+        </w:r>
+      </w:hyperlink>
+    </w:p>
+    <w:p>
+      <w:pPr>
+        <w:pStyle w:val="a3"/>
+        <w:numPr>
+          <w:ilvl w:val="0"/>
+          <w:numId w:val="2"/>
+        </w:numPr>
+        <w:ind w:firstLineChars="0"/>
+        <w:rPr>
+          <w:rFonts w:hint="eastAsia"/>
+        </w:rPr>
+      </w:pPr>
+      <w:r>
+        <w:rPr>
+          <w:rFonts w:hint="eastAsia"/>
+        </w:rPr>
+        <w:t>paddlepaddle的安装</w:t>
+      </w:r>
+    </w:p>
+    <w:p>
+      <w:pPr>
+        <w:pStyle w:val="a3"/>
+        <w:ind w:left="880" w:firstLineChars="0" w:firstLine="0"/>
+      </w:pPr>
+      <w:r>
+        <w:rPr>
+          <w:rFonts w:hint="eastAsia"/>
+        </w:rPr>
+        <w:t>如果不存在显卡则使用：</w:t>
+      </w:r>
+    </w:p>
+    <w:p>
+      <w:pPr>
+        <w:pStyle w:val="a3"/>
+        <w:wordWrap w:val="0"/>
+        <w:ind w:left="879" w:firstLineChars="0" w:firstLine="0"/>
+      </w:pPr>
+      <w:r>
+        <w:t xml:space="preserve">python -m pip install paddlepaddle==2.6.1 -i </w:t>
+      </w:r>
+      <w:hyperlink r:id="rId15" w:history="1">
+        <w:r>
+          <w:rPr>
+            <w:rStyle w:val="a4"/>
+          </w:rPr>
+          <w:t>https://pypi.tuna.tsinghua.edu.cn/simple</w:t>
+        </w:r>
+      </w:hyperlink>
+    </w:p>
+    <w:p>
+      <w:pPr>
+        <w:pStyle w:val="a3"/>
+        <w:wordWrap w:val="0"/>
+        <w:ind w:left="879" w:firstLineChars="0" w:firstLine="0"/>
+        <w:rPr>
+          <w:rFonts w:hint="eastAsia"/>
+        </w:rPr>
+      </w:pPr>
+      <w:r>
+        <w:rPr>
+          <w:rFonts w:hint="eastAsia"/>
+        </w:rPr>
+        <w:t>否则查</w:t>
+      </w:r>
+      <w:r>
+        <w:rPr>
+          <w:rFonts w:hint="eastAsia"/>
+        </w:rPr>
+        <w:t>看自己电脑的CUDA版本，</w:t>
+      </w:r>
+      <w:r>
+        <w:rPr>
+          <w:rFonts w:hint="eastAsia"/>
+        </w:rPr>
+        <w:t>根据CUDA版本安装</w:t>
+      </w:r>
+    </w:p>
+    <w:p>
+      <w:pPr>
+        <w:pStyle w:val="a3"/>
+        <w:wordWrap w:val="0"/>
+        <w:ind w:left="879" w:firstLineChars="0" w:firstLine="0"/>
+      </w:pPr>
+      <w:r>
+        <w:t xml:space="preserve">python -m pip install paddlepaddle-gpu==2.6.1.post112 -f </w:t>
+      </w:r>
+      <w:hyperlink r:id="rId16" w:history="1">
+        <w:r>
+          <w:rPr>
+            <w:rStyle w:val="a4"/>
+          </w:rPr>
+          <w:t>https://www.paddlepaddle.org.cn/whl/windows/mkl/avx/stable.html</w:t>
+        </w:r>
+      </w:hyperlink>
+    </w:p>
+    <w:p>
+      <w:pPr>
+        <w:wordWrap w:val="0"/>
+      </w:pPr>
+      <w:r>
+        <w:tab/>
+      </w:r>
+      <w:r>
+        <w:tab/>
+      </w:r>
+      <w:r>
+        <w:rPr>
+          <w:rFonts w:hint="eastAsia"/>
+        </w:rPr>
+        <w:t>测试paddlepaddle可用：</w:t>
+      </w:r>
+    </w:p>
+    <w:p>
+      <w:pPr>
+        <w:wordWrap w:val="0"/>
+        <w:rPr>
+          <w:rFonts w:hint="eastAsia"/>
+        </w:rPr>
+      </w:pPr>
+      <w:r>
+        <w:tab/>
+      </w:r>
+      <w:r>
+        <w:tab/>
+      </w:r>
+      <w:r>
+        <w:rPr>
+          <w:rFonts w:hint="eastAsia"/>
+        </w:rPr>
+        <w:t>安装完成后您可以使用</w:t>
+      </w:r>
+      <w:r>
+        <w:t xml:space="preserve"> python 进入 python 解释器，输入import paddle</w:t>
+      </w:r>
+      <w:r>
+        <w:rPr>
+          <w:rFonts w:hint="eastAsia"/>
+        </w:rPr>
+        <w:t>,</w:t>
+      </w:r>
+      <w:r>
+        <w:t>再输入 paddle.utils.run_check()</w:t>
+      </w:r>
+      <w:r>
+        <w:rPr>
+          <w:rFonts w:hint="eastAsia"/>
+        </w:rPr>
+        <w:t>,</w:t>
+      </w:r>
+      <w:r>
+        <w:rPr>
+          <w:rFonts w:hint="eastAsia"/>
+        </w:rPr>
+        <w:t>如果出现</w:t>
+      </w:r>
+      <w:r>
+        <w:t>PaddlePaddle is installed successfully!，说明您已成功安装。</w:t>
+      </w:r>
+    </w:p>
+    <w:p>
+      <w:pPr>
+        <w:pStyle w:val="a3"/>
+        <w:numPr>
+          <w:ilvl w:val="0"/>
+          <w:numId w:val="2"/>
+        </w:numPr>
+        <w:wordWrap w:val="0"/>
+        <w:ind w:firstLineChars="0"/>
+      </w:pPr>
+      <w:r>
+        <w:rPr>
+          <w:rFonts w:hint="eastAsia"/>
+        </w:rPr>
+        <w:t>paddledetection的安装</w:t>
+      </w:r>
+    </w:p>
+    <w:p>
+      <w:pPr>
+        <w:pStyle w:val="a3"/>
+        <w:wordWrap w:val="0"/>
+        <w:ind w:left="880" w:firstLineChars="0" w:firstLine="0"/>
+      </w:pPr>
+      <w:r>
+        <w:t xml:space="preserve">git clone </w:t>
+      </w:r>
+      <w:hyperlink r:id="rId17" w:history="1">
+        <w:r>
+          <w:rPr>
+            <w:rStyle w:val="a4"/>
+          </w:rPr>
+          <w:t>https://github.com/PaddlePaddle/PaddleDetection.git</w:t>
+        </w:r>
+      </w:hyperlink>
+    </w:p>
+    <w:p>
+      <w:pPr>
+        <w:pStyle w:val="a3"/>
+        <w:wordWrap w:val="0"/>
+        <w:ind w:left="880" w:firstLineChars="0" w:firstLine="0"/>
+      </w:pPr>
+      <w:r>
+        <w:t>cd PaddleDetection</w:t>
+      </w:r>
+    </w:p>
+    <w:p>
+      <w:pPr>
+        <w:pStyle w:val="a3"/>
+        <w:wordWrap w:val="0"/>
+        <w:ind w:left="880" w:firstLineChars="0" w:firstLine="0"/>
+        <w:rPr>
+          <w:rFonts w:hint="eastAsia"/>
+        </w:rPr>
+      </w:pPr>
+      <w:r>
+        <w:t>pip install -r requirements.txt</w:t>
+      </w:r>
+    </w:p>
+    <w:p>
+      <w:pPr>
+        <w:pStyle w:val="a3"/>
+        <w:ind w:left="880" w:firstLineChars="0" w:firstLine="0"/>
+      </w:pPr>
+      <w:r>
+        <w:t>python setup.py install</w:t>
+      </w:r>
+    </w:p>
+    <w:p>
+      <w:pPr>
+        <w:pStyle w:val="a3"/>
+        <w:ind w:left="880" w:firstLineChars="0" w:firstLine="0"/>
+        <w:rPr>
+          <w:rFonts w:hint="eastAsia"/>
+        </w:rPr>
+      </w:pPr>
+    </w:p>
+    <w:p>
+      <w:pPr>
+        <w:pStyle w:val="a3"/>
+        <w:numPr>
+          <w:ilvl w:val="0"/>
+          <w:numId w:val="1"/>
+        </w:numPr>
+        <w:ind w:firstLineChars="0"/>
       </w:pPr>
       <w:r>
         <w:rPr>
@@ -46,7 +912,7 @@
                     <pic:cNvPicPr/>
                   </pic:nvPicPr>
                   <pic:blipFill>
-                    <a:blip r:embed="rId5"/>
+                    <a:blip r:embed="rId18"/>
                     <a:stretch>
                       <a:fillRect/>
                     </a:stretch>
@@ -104,7 +970,7 @@
                     <pic:cNvPicPr/>
                   </pic:nvPicPr>
                   <pic:blipFill>
-                    <a:blip r:embed="rId6"/>
+                    <a:blip r:embed="rId19"/>
                     <a:stretch>
                       <a:fillRect/>
                     </a:stretch>
@@ -134,6 +1000,7 @@
         <w:rPr>
           <w:rFonts w:hint="eastAsia"/>
         </w:rPr>
+        <w:lastRenderedPageBreak/>
         <w:t>JPEGImages文件夹：</w:t>
       </w:r>
     </w:p>
@@ -162,7 +1029,7 @@
                     <pic:cNvPicPr/>
                   </pic:nvPicPr>
                   <pic:blipFill>
-                    <a:blip r:embed="rId7"/>
+                    <a:blip r:embed="rId20"/>
                     <a:stretch>
                       <a:fillRect/>
                     </a:stretch>
@@ -191,9 +1058,6 @@
           <w:numId w:val="1"/>
         </w:numPr>
         <w:ind w:firstLineChars="0"/>
-        <w:rPr>
-          <w:rFonts w:hint="eastAsia"/>
-        </w:rPr>
       </w:pPr>
       <w:r>
         <w:rPr>
@@ -231,14 +1095,208 @@
         </w:rPr>
         <w:t>加上标签文件</w:t>
       </w:r>
+      <w:r>
+        <w:rPr>
+          <w:rFonts w:hint="eastAsia"/>
+        </w:rPr>
+        <w:t>。</w:t>
+      </w:r>
     </w:p>
     <w:p>
       <w:pPr>
         <w:pStyle w:val="a3"/>
         <w:ind w:left="440" w:firstLineChars="0" w:firstLine="0"/>
-        <w:rPr>
-          <w:rFonts w:hint="eastAsia"/>
-        </w:rPr>
+      </w:pPr>
+      <w:r>
+        <w:rPr>
+          <w:rFonts w:hint="eastAsia"/>
+        </w:rPr>
+        <w:t>文件夹结构：</w:t>
+      </w:r>
+    </w:p>
+    <w:p>
+      <w:pPr>
+        <w:pStyle w:val="a3"/>
+        <w:ind w:left="440" w:firstLineChars="0" w:firstLine="0"/>
+      </w:pPr>
+      <w:r>
+        <w:t>label</w:t>
+      </w:r>
+    </w:p>
+    <w:p>
+      <w:pPr>
+        <w:ind w:firstLineChars="200" w:firstLine="420"/>
+        <w:rPr>
+          <w:rFonts w:hint="eastAsia"/>
+        </w:rPr>
+      </w:pPr>
+      <w:r>
+        <w:rPr>
+          <w:rFonts w:hint="eastAsia"/>
+        </w:rPr>
+        <w:t>├──</w:t>
+      </w:r>
+      <w:r>
+        <w:t xml:space="preserve"> </w:t>
+      </w:r>
+      <w:r>
+        <w:rPr>
+          <w:rFonts w:hint="eastAsia"/>
+        </w:rPr>
+        <w:t>train.txt</w:t>
+      </w:r>
+    </w:p>
+    <w:p>
+      <w:pPr>
+        <w:ind w:firstLineChars="200" w:firstLine="420"/>
+        <w:rPr>
+          <w:rFonts w:hint="eastAsia"/>
+        </w:rPr>
+      </w:pPr>
+      <w:r>
+        <w:rPr>
+          <w:rFonts w:hint="eastAsia"/>
+        </w:rPr>
+        <w:t>├──</w:t>
+      </w:r>
+      <w:r>
+        <w:t xml:space="preserve"> </w:t>
+      </w:r>
+      <w:r>
+        <w:rPr>
+          <w:rFonts w:hint="eastAsia"/>
+        </w:rPr>
+        <w:t>test.txt</w:t>
+      </w:r>
+    </w:p>
+    <w:p>
+      <w:pPr>
+        <w:ind w:firstLineChars="200" w:firstLine="420"/>
+        <w:rPr>
+          <w:rFonts w:hint="eastAsia"/>
+        </w:rPr>
+      </w:pPr>
+      <w:r>
+        <w:rPr>
+          <w:rFonts w:hint="eastAsia"/>
+        </w:rPr>
+        <w:t>├──</w:t>
+      </w:r>
+      <w:r>
+        <w:t xml:space="preserve"> </w:t>
+      </w:r>
+      <w:r>
+        <w:rPr>
+          <w:rFonts w:hint="eastAsia"/>
+        </w:rPr>
+        <w:t>label_list.txt</w:t>
+      </w:r>
+    </w:p>
+    <w:p>
+      <w:pPr>
+        <w:ind w:firstLineChars="200" w:firstLine="420"/>
+      </w:pPr>
+      <w:r>
+        <w:rPr>
+          <w:rFonts w:hint="eastAsia"/>
+        </w:rPr>
+        <w:t>├──</w:t>
+      </w:r>
+      <w:r>
+        <w:t xml:space="preserve"> Annotations</w:t>
+      </w:r>
+    </w:p>
+    <w:p>
+      <w:pPr>
+        <w:pStyle w:val="a3"/>
+        <w:ind w:left="440" w:firstLineChars="0" w:firstLine="0"/>
+      </w:pPr>
+      <w:r>
+        <w:rPr>
+          <w:rFonts w:hint="eastAsia"/>
+        </w:rPr>
+        <w:t>└──</w:t>
+      </w:r>
+      <w:r>
+        <w:t xml:space="preserve"> JPEGImages</w:t>
+      </w:r>
+    </w:p>
+    <w:p>
+      <w:pPr>
+        <w:pStyle w:val="a3"/>
+        <w:ind w:left="440" w:firstLineChars="0" w:firstLine="0"/>
+        <w:rPr>
+          <w:rFonts w:hint="eastAsia"/>
+        </w:rPr>
+      </w:pPr>
+    </w:p>
+    <w:p>
+      <w:pPr>
+        <w:pStyle w:val="a3"/>
+        <w:ind w:left="440" w:firstLineChars="0" w:firstLine="0"/>
+      </w:pPr>
+      <w:r>
+        <w:rPr>
+          <w:rFonts w:hint="eastAsia"/>
+        </w:rPr>
+        <w:t>使用命令</w:t>
+      </w:r>
+      <w:r>
+        <w:t>python</w:t>
+      </w:r>
+      <w:r>
+        <w:rPr>
+          <w:rFonts w:hint="eastAsia"/>
+        </w:rPr>
+        <w:t xml:space="preserve"> build_dataset.py</w:t>
+      </w:r>
+      <w:r>
+        <w:rPr>
+          <w:rFonts w:hint="eastAsia"/>
+        </w:rPr>
+        <w:t xml:space="preserve"> 生成</w:t>
+      </w:r>
+      <w:r>
+        <w:rPr>
+          <w:rFonts w:hint="eastAsia"/>
+        </w:rPr>
+        <w:t>train.txt以及</w:t>
+      </w:r>
+      <w:r>
+        <w:rPr>
+          <w:rFonts w:hint="eastAsia"/>
+        </w:rPr>
+        <w:t xml:space="preserve"> test.txt作为训练数据集和测试数据集</w:t>
+      </w:r>
+    </w:p>
+    <w:p>
+      <w:pPr>
+        <w:pStyle w:val="a3"/>
+        <w:ind w:left="440" w:firstLineChars="0" w:firstLine="0"/>
+        <w:rPr>
+          <w:rFonts w:hint="eastAsia"/>
+        </w:rPr>
+      </w:pPr>
+      <w:r>
+        <w:t>label</w:t>
+      </w:r>
+      <w:r>
+        <w:rPr>
+          <w:rFonts w:hint="eastAsia"/>
+        </w:rPr>
+        <w:t>_list.txt</w:t>
+      </w:r>
+      <w:r>
+        <w:rPr>
+          <w:rFonts w:hint="eastAsia"/>
+        </w:rPr>
+        <w:t>的内容是自己的类别名</w:t>
+      </w:r>
+    </w:p>
+    <w:p>
+      <w:pPr>
+        <w:pStyle w:val="a3"/>
+        <w:ind w:left="440" w:firstLineChars="0" w:firstLine="0"/>
       </w:pPr>
       <w:r>
         <w:rPr>
@@ -260,7 +1318,7 @@
                     <pic:cNvPicPr/>
                   </pic:nvPicPr>
                   <pic:blipFill>
-                    <a:blip r:embed="rId8"/>
+                    <a:blip r:embed="rId21"/>
                     <a:stretch>
                       <a:fillRect/>
                     </a:stretch>
@@ -284,6 +1342,45 @@
     <w:p>
       <w:pPr>
         <w:pStyle w:val="a3"/>
+        <w:ind w:left="440" w:firstLineChars="0" w:firstLine="0"/>
+      </w:pPr>
+      <w:r>
+        <w:rPr>
+          <w:rFonts w:hint="eastAsia"/>
+        </w:rPr>
+        <w:t>最后更名label</w:t>
+      </w:r>
+      <w:r>
+        <w:rPr>
+          <w:rFonts w:hint="eastAsia"/>
+        </w:rPr>
+        <w:t>文件夹</w:t>
+      </w:r>
+      <w:r>
+        <w:rPr>
+          <w:rFonts w:hint="eastAsia"/>
+        </w:rPr>
+        <w:t>为data</w:t>
+      </w:r>
+      <w:r>
+        <w:rPr>
+          <w:rFonts w:hint="eastAsia"/>
+        </w:rPr>
+        <w:t>文件夹</w:t>
+      </w:r>
+    </w:p>
+    <w:p>
+      <w:pPr>
+        <w:pStyle w:val="a3"/>
+        <w:ind w:left="440" w:firstLineChars="0" w:firstLine="0"/>
+        <w:rPr>
+          <w:rFonts w:hint="eastAsia"/>
+        </w:rPr>
+      </w:pPr>
+    </w:p>
+    <w:p>
+      <w:pPr>
+        <w:pStyle w:val="a3"/>
         <w:numPr>
           <w:ilvl w:val="0"/>
           <w:numId w:val="1"/>
@@ -350,7 +1447,7 @@
                     <pic:cNvPicPr/>
                   </pic:nvPicPr>
                   <pic:blipFill>
-                    <a:blip r:embed="rId9"/>
+                    <a:blip r:embed="rId22"/>
                     <a:stretch>
                       <a:fillRect/>
                     </a:stretch>
@@ -374,6 +1471,111 @@
     <w:p>
       <w:pPr>
         <w:pStyle w:val="a3"/>
+        <w:ind w:left="440" w:firstLineChars="0" w:firstLine="0"/>
+      </w:pPr>
+      <w:r>
+        <w:rPr>
+          <w:rFonts w:hint="eastAsia"/>
+        </w:rPr>
+        <w:t>将“</w:t>
+      </w:r>
+      <w:r>
+        <w:t>'../datasets/coco_detection.yml'</w:t>
+      </w:r>
+      <w:r>
+        <w:rPr>
+          <w:rFonts w:hint="eastAsia"/>
+        </w:rPr>
+        <w:t>”修改成“</w:t>
+      </w:r>
+      <w:r>
+        <w:t>'../datasets/</w:t>
+      </w:r>
+      <w:r>
+        <w:rPr>
+          <w:rFonts w:hint="eastAsia"/>
+        </w:rPr>
+        <w:t>voc</w:t>
+      </w:r>
+      <w:r>
+        <w:t>.yml'</w:t>
+      </w:r>
+      <w:r>
+        <w:rPr>
+          <w:rFonts w:hint="eastAsia"/>
+        </w:rPr>
+        <w:t>”</w:t>
+      </w:r>
+      <w:r>
+        <w:rPr>
+          <w:rFonts w:hint="eastAsia"/>
+        </w:rPr>
+        <w:t>。</w:t>
+      </w:r>
+    </w:p>
+    <w:p>
+      <w:pPr>
+        <w:pStyle w:val="a3"/>
+        <w:ind w:left="440" w:firstLineChars="0" w:firstLine="0"/>
+      </w:pPr>
+      <w:r>
+        <w:rPr>
+          <w:rFonts w:hint="eastAsia"/>
+        </w:rPr>
+        <w:t>添加num_classes:xx 为自己的类别数，与</w:t>
+      </w:r>
+      <w:r>
+        <w:t>label</w:t>
+      </w:r>
+      <w:r>
+        <w:rPr>
+          <w:rFonts w:hint="eastAsia"/>
+        </w:rPr>
+        <w:t>_list.txt</w:t>
+      </w:r>
+      <w:r>
+        <w:rPr>
+          <w:rFonts w:hint="eastAsia"/>
+        </w:rPr>
+        <w:t>中类别名数量对应</w:t>
+      </w:r>
+      <w:r>
+        <w:rPr>
+          <w:rFonts w:hint="eastAsia"/>
+        </w:rPr>
+        <w:t>。</w:t>
+      </w:r>
+    </w:p>
+    <w:p>
+      <w:pPr>
+        <w:pStyle w:val="a3"/>
+        <w:ind w:left="440" w:firstLineChars="0" w:firstLine="0"/>
+      </w:pPr>
+      <w:r>
+        <w:rPr>
+          <w:rFonts w:hint="eastAsia"/>
+        </w:rPr>
+        <w:t>添加自定义数据集，TrainDataset、EvalDataset、TestDataset。</w:t>
+      </w:r>
+    </w:p>
+    <w:p>
+      <w:pPr>
+        <w:pStyle w:val="a3"/>
+        <w:ind w:left="440" w:firstLineChars="0" w:firstLine="0"/>
+        <w:rPr>
+          <w:rFonts w:hint="eastAsia"/>
+        </w:rPr>
+      </w:pPr>
+      <w:r>
+        <w:rPr>
+          <w:rFonts w:hint="eastAsia"/>
+        </w:rPr>
+        <w:t>其中dataset_dir为数据集的文件夹绝对路径，确保dataset_dir+anno_path可以找到train.txt文件（或test.txt）。</w:t>
+      </w:r>
+    </w:p>
+    <w:p>
+      <w:pPr>
+        <w:pStyle w:val="a3"/>
         <w:numPr>
           <w:ilvl w:val="0"/>
           <w:numId w:val="1"/>
@@ -426,7 +1628,7 @@
                     <pic:cNvPicPr/>
                   </pic:nvPicPr>
                   <pic:blipFill>
-                    <a:blip r:embed="rId10"/>
+                    <a:blip r:embed="rId23"/>
                     <a:stretch>
                       <a:fillRect/>
                     </a:stretch>
@@ -452,15 +1654,28 @@
         <w:rPr>
           <w:rFonts w:hint="eastAsia"/>
         </w:rPr>
-        <w:t>模型保存位置：</w:t>
-      </w:r>
-    </w:p>
-    <w:p>
-      <w:pPr>
-        <w:rPr>
-          <w:rFonts w:hint="eastAsia"/>
-        </w:rPr>
-      </w:pPr>
+        <w:t>模型一般</w:t>
+      </w:r>
+      <w:r>
+        <w:rPr>
+          <w:rFonts w:hint="eastAsia"/>
+        </w:rPr>
+        <w:t>保存位置</w:t>
+      </w:r>
+      <w:r>
+        <w:rPr>
+          <w:rFonts w:hint="eastAsia"/>
+        </w:rPr>
+        <w:t>output文件夹</w:t>
+      </w:r>
+      <w:r>
+        <w:rPr>
+          <w:rFonts w:hint="eastAsia"/>
+        </w:rPr>
+        <w:t>：</w:t>
+      </w:r>
+    </w:p>
+    <w:p>
       <w:r>
         <w:rPr>
           <w:noProof/>
@@ -481,7 +1696,7 @@
                     <pic:cNvPicPr/>
                   </pic:nvPicPr>
                   <pic:blipFill>
-                    <a:blip r:embed="rId11"/>
+                    <a:blip r:embed="rId24"/>
                     <a:stretch>
                       <a:fillRect/>
                     </a:stretch>
@@ -524,6 +1739,7 @@
         <w:ind w:left="440"/>
       </w:pPr>
       <w:r>
+        <w:lastRenderedPageBreak/>
         <w:t>python tools/infer.py -c configs/rtdetr/rtdetr_r34vd_6x_voc.yml \</w:t>
       </w:r>
     </w:p>
@@ -531,9 +1747,6 @@
       <w:pPr>
         <w:pStyle w:val="a3"/>
         <w:ind w:left="440"/>
-        <w:rPr>
-          <w:rFonts w:hint="eastAsia"/>
-        </w:rPr>
       </w:pPr>
       <w:r>
         <w:t xml:space="preserve">              -o weights=output/best_model \</w:t>
@@ -549,9 +1762,6 @@
       <w:pPr>
         <w:pStyle w:val="a3"/>
         <w:ind w:left="440" w:firstLineChars="0" w:firstLine="0"/>
-        <w:rPr>
-          <w:rFonts w:hint="eastAsia"/>
-        </w:rPr>
       </w:pPr>
       <w:r>
         <w:t xml:space="preserve">              --infer_img=000000.jpg</w:t>
@@ -579,15 +1789,11 @@
       <w:pPr>
         <w:pStyle w:val="a3"/>
         <w:ind w:left="440" w:firstLineChars="0" w:firstLine="0"/>
-        <w:rPr>
-          <w:rFonts w:hint="eastAsia"/>
-        </w:rPr>
       </w:pPr>
       <w:r>
         <w:rPr>
           <w:noProof/>
         </w:rPr>
-        <w:lastRenderedPageBreak/>
         <w:drawing>
           <wp:inline distT="0" distB="0" distL="0" distR="0" wp14:anchorId="402B0349" wp14:editId="246C4B28">
             <wp:extent cx="5274310" cy="729615"/>
@@ -604,7 +1810,7 @@
                     <pic:cNvPicPr/>
                   </pic:nvPicPr>
                   <pic:blipFill>
-                    <a:blip r:embed="rId12"/>
+                    <a:blip r:embed="rId25"/>
                     <a:stretch>
                       <a:fillRect/>
                     </a:stretch>
@@ -625,6 +1831,117 @@
         </w:drawing>
       </w:r>
     </w:p>
+    <w:p>
+      <w:pPr>
+        <w:pStyle w:val="a3"/>
+        <w:numPr>
+          <w:ilvl w:val="0"/>
+          <w:numId w:val="1"/>
+        </w:numPr>
+        <w:ind w:firstLineChars="0"/>
+      </w:pPr>
+      <w:r>
+        <w:rPr>
+          <w:rFonts w:hint="eastAsia"/>
+        </w:rPr>
+        <w:t>模型导出</w:t>
+      </w:r>
+    </w:p>
+    <w:p>
+      <w:pPr>
+        <w:pStyle w:val="a3"/>
+        <w:wordWrap w:val="0"/>
+        <w:ind w:left="442" w:firstLineChars="0" w:firstLine="0"/>
+        <w:rPr>
+          <w:rFonts w:hint="eastAsia"/>
+        </w:rPr>
+      </w:pPr>
+      <w:r>
+        <w:t>python tools/export_model.py -c configs/rtdetr/rtdetr_r34vd_6x_voc.yml --output_dir=./inference_model \</w:t>
+      </w:r>
+      <w:r>
+        <w:rPr>
+          <w:rFonts w:hint="eastAsia"/>
+        </w:rPr>
+        <w:t xml:space="preserve"> #自定义导出模型的位置</w:t>
+      </w:r>
+    </w:p>
+    <w:p>
+      <w:pPr>
+        <w:pStyle w:val="a3"/>
+        <w:wordWrap w:val="0"/>
+        <w:ind w:left="442" w:firstLineChars="0" w:firstLine="0"/>
+        <w:rPr>
+          <w:rFonts w:hint="eastAsia"/>
+        </w:rPr>
+      </w:pPr>
+      <w:r>
+        <w:t>-o weights=output/best_model</w:t>
+      </w:r>
+      <w:r>
+        <w:rPr>
+          <w:rFonts w:hint="eastAsia"/>
+        </w:rPr>
+        <w:t xml:space="preserve"> #训练好的模型</w:t>
+      </w:r>
+    </w:p>
+    <w:p>
+      <w:pPr>
+        <w:pStyle w:val="a3"/>
+        <w:numPr>
+          <w:ilvl w:val="0"/>
+          <w:numId w:val="1"/>
+        </w:numPr>
+        <w:ind w:firstLineChars="0"/>
+      </w:pPr>
+      <w:r>
+        <w:rPr>
+          <w:rFonts w:hint="eastAsia"/>
+        </w:rPr>
+        <w:t>模型部署</w:t>
+      </w:r>
+    </w:p>
+    <w:p>
+      <w:pPr>
+        <w:pStyle w:val="a3"/>
+        <w:wordWrap w:val="0"/>
+        <w:ind w:left="442" w:firstLineChars="0" w:firstLine="0"/>
+        <w:rPr>
+          <w:rFonts w:hint="eastAsia"/>
+        </w:rPr>
+      </w:pPr>
+      <w:r>
+        <w:t>python deploy/python/infer.py --model_dir=</w:t>
+      </w:r>
+      <w:r>
+        <w:t>./inference_model</w:t>
+      </w:r>
+      <w:r>
+        <w:rPr>
+          <w:rFonts w:hint="eastAsia"/>
+        </w:rPr>
+        <w:t xml:space="preserve"> \ #导出模型的位置</w:t>
+      </w:r>
+    </w:p>
+    <w:p>
+      <w:pPr>
+        <w:pStyle w:val="a3"/>
+        <w:wordWrap w:val="0"/>
+        <w:ind w:left="442" w:firstLineChars="0" w:firstLine="0"/>
+        <w:rPr>
+          <w:rFonts w:hint="eastAsia"/>
+        </w:rPr>
+      </w:pPr>
+      <w:r>
+        <w:t xml:space="preserve"> --image_file=demo/road554.png </w:t>
+      </w:r>
+      <w:r>
+        <w:rPr>
+          <w:rFonts w:hint="eastAsia"/>
+        </w:rPr>
+        <w:t>#测试图片</w:t>
+      </w:r>
+    </w:p>
     <w:sectPr>
       <w:pgSz w:w="11906" w:h="16838"/>
       <w:pgMar w:top="1440" w:right="1800" w:bottom="1440" w:left="1800" w:header="851" w:footer="992" w:gutter="0"/>
@@ -636,11 +1953,11 @@
 </file>
 
 <file path=word/numbering.xml><?xml version="1.0" encoding="utf-8"?>
-<w:numbering xmlns:wpc="http://schemas.microsoft.com/office/word/2010/wordprocessingCanvas" xmlns:cx="http://schemas.microsoft.com/office/drawing/2014/chartex" xmlns:cx1="http://schemas.microsoft.com/office/drawing/2015/9/8/chartex" xmlns:cx2="http://schemas.microsoft.com/office/drawing/2015/10/21/chartex" xmlns:cx3="http://schemas.microsoft.com/office/drawing/2016/5/9/chartex" xmlns:cx4="http://schemas.microsoft.com/office/drawing/2016/5/10/chartex" xmlns:cx5="http://schemas.microsoft.com/office/drawing/2016/5/11/chartex" xmlns:cx6="http://schemas.microsoft.com/office/drawing/2016/5/12/chartex" xmlns:cx7="http://schemas.microsoft.com/office/drawing/2016/5/13/chartex" xmlns:cx8="http://schemas.microsoft.com/office/drawing/2016/5/14/chartex" xmlns:mc="http://schemas.openxmlformats.org/markup-compatibility/2006" xmlns:aink="http://schemas.microsoft.com/office/drawing/2016/ink" xmlns:am3d="http://schemas.microsoft.com/office/drawing/2017/model3d" xmlns:o="urn:schemas-microsoft-com:office:office" xmlns:oel="http://schemas.microsoft.com/office/2019/extlst" xmlns:r="http://schemas.openxmlformats.org/officeDocument/2006/relationships" xmlns:m="http://schemas.openxmlformats.org/officeDocument/2006/math" xmlns:v="urn:schemas-microsoft-com:vml" xmlns:wp14="http://schemas.microsoft.com/office/word/2010/wordprocessingDrawing" xmlns:wp="http://schemas.openxmlformats.org/drawingml/2006/wordprocessingDrawing" xmlns:w10="urn:schemas-microsoft-com:office:word" xmlns:w="http://schemas.openxmlformats.org/wordprocessingml/2006/main" xmlns:w14="http://schemas.microsoft.com/office/word/2010/wordml" xmlns:w15="http://schemas.microsoft.com/office/word/2012/wordml" xmlns:w16cex="http://schemas.microsoft.com/office/word/2018/wordml/cex" xmlns:w16cid="http://schemas.microsoft.com/office/word/2016/wordml/cid" xmlns:w16="http://schemas.microsoft.com/office/word/2018/wordml" xmlns:w16sdtdh="http://schemas.microsoft.com/office/word/2020/wordml/sdtdatahash" xmlns:w16se="http://schemas.microsoft.com/office/word/2015/wordml/symex" xmlns:wpg="http://schemas.microsoft.com/office/word/2010/wordprocessingGroup" xmlns:wpi="http://schemas.microsoft.com/office/word/2010/wordprocessingInk" xmlns:wne="http://schemas.microsoft.com/office/word/2006/wordml" xmlns:wps="http://schemas.microsoft.com/office/word/2010/wordprocessingShape" mc:Ignorable="w14 w15 w16se w16cid w16 w16cex w16sdtdh wp14">
+<w:numbering xmlns:wpc="http://schemas.microsoft.com/office/word/2010/wordprocessingCanvas" xmlns:cx="http://schemas.microsoft.com/office/drawing/2014/chartex" xmlns:cx1="http://schemas.microsoft.com/office/drawing/2015/9/8/chartex" xmlns:cx2="http://schemas.microsoft.com/office/drawing/2015/10/21/chartex" xmlns:cx3="http://schemas.microsoft.com/office/drawing/2016/5/9/chartex" xmlns:cx4="http://schemas.microsoft.com/office/drawing/2016/5/10/chartex" xmlns:cx5="http://schemas.microsoft.com/office/drawing/2016/5/11/chartex" xmlns:cx6="http://schemas.microsoft.com/office/drawing/2016/5/12/chartex" xmlns:cx7="http://schemas.microsoft.com/office/drawing/2016/5/13/chartex" xmlns:cx8="http://schemas.microsoft.com/office/drawing/2016/5/14/chartex" xmlns:mc="http://schemas.openxmlformats.org/markup-compatibility/2006" xmlns:aink="http://schemas.microsoft.com/office/drawing/2016/ink" xmlns:am3d="http://schemas.microsoft.com/office/drawing/2017/model3d" xmlns:o="urn:schemas-microsoft-com:office:office" xmlns:oel="http://schemas.microsoft.com/office/2019/extlst" xmlns:r="http://schemas.openxmlformats.org/officeDocument/2006/relationships" xmlns:m="http://schemas.openxmlformats.org/officeDocument/2006/math" xmlns:v="urn:schemas-microsoft-com:vml" xmlns:wp14="http://schemas.microsoft.com/office/word/2010/wordprocessingDrawing" xmlns:wp="http://schemas.openxmlformats.org/drawingml/2006/wordprocessingDrawing" xmlns:w10="urn:schemas-microsoft-com:office:word" xmlns:w="http://schemas.openxmlformats.org/wordprocessingml/2006/main" xmlns:w14="http://schemas.microsoft.com/office/word/2010/wordml" xmlns:w15="http://schemas.microsoft.com/office/word/2012/wordml" xmlns:w16cex="http://schemas.microsoft.com/office/word/2018/wordml/cex" xmlns:w16cid="http://schemas.microsoft.com/office/word/2016/wordml/cid" xmlns:w16="http://schemas.microsoft.com/office/word/2018/wordml" xmlns:w16du="http://schemas.microsoft.com/office/word/2023/wordml/word16du" xmlns:w16sdtdh="http://schemas.microsoft.com/office/word/2020/wordml/sdtdatahash" xmlns:w16se="http://schemas.microsoft.com/office/word/2015/wordml/symex" xmlns:wpg="http://schemas.microsoft.com/office/word/2010/wordprocessingGroup" xmlns:wpi="http://schemas.microsoft.com/office/word/2010/wordprocessingInk" xmlns:wne="http://schemas.microsoft.com/office/word/2006/wordml" xmlns:wps="http://schemas.microsoft.com/office/word/2010/wordprocessingShape" mc:Ignorable="w14 w15 w16se w16cid w16 w16cex w16sdtdh w16du wp14">
   <w:abstractNum w:abstractNumId="0" w15:restartNumberingAfterBreak="0">
     <w:nsid w:val="1BCF18CC"/>
     <w:multiLevelType w:val="hybridMultilevel"/>
-    <w:tmpl w:val="6BBEEBB4"/>
+    <w:tmpl w:val="DBBC5A46"/>
     <w:lvl w:ilvl="0" w:tplc="0409000F">
       <w:start w:val="1"/>
       <w:numFmt w:val="decimal"/>
@@ -723,14 +2040,103 @@
       </w:pPr>
     </w:lvl>
   </w:abstractNum>
+  <w:abstractNum w:abstractNumId="1" w15:restartNumberingAfterBreak="0">
+    <w:nsid w:val="67F20C71"/>
+    <w:multiLevelType w:val="hybridMultilevel"/>
+    <w:tmpl w:val="2E0014E6"/>
+    <w:lvl w:ilvl="0" w:tplc="04090011">
+      <w:start w:val="1"/>
+      <w:numFmt w:val="decimal"/>
+      <w:lvlText w:val="%1)"/>
+      <w:lvlJc w:val="left"/>
+      <w:pPr>
+        <w:ind w:left="880" w:hanging="440"/>
+      </w:pPr>
+    </w:lvl>
+    <w:lvl w:ilvl="1" w:tplc="04090019" w:tentative="1">
+      <w:start w:val="1"/>
+      <w:numFmt w:val="lowerLetter"/>
+      <w:lvlText w:val="%2)"/>
+      <w:lvlJc w:val="left"/>
+      <w:pPr>
+        <w:ind w:left="1320" w:hanging="440"/>
+      </w:pPr>
+    </w:lvl>
+    <w:lvl w:ilvl="2" w:tplc="0409001B" w:tentative="1">
+      <w:start w:val="1"/>
+      <w:numFmt w:val="lowerRoman"/>
+      <w:lvlText w:val="%3."/>
+      <w:lvlJc w:val="right"/>
+      <w:pPr>
+        <w:ind w:left="1760" w:hanging="440"/>
+      </w:pPr>
+    </w:lvl>
+    <w:lvl w:ilvl="3" w:tplc="0409000F" w:tentative="1">
+      <w:start w:val="1"/>
+      <w:numFmt w:val="decimal"/>
+      <w:lvlText w:val="%4."/>
+      <w:lvlJc w:val="left"/>
+      <w:pPr>
+        <w:ind w:left="2200" w:hanging="440"/>
+      </w:pPr>
+    </w:lvl>
+    <w:lvl w:ilvl="4" w:tplc="04090019" w:tentative="1">
+      <w:start w:val="1"/>
+      <w:numFmt w:val="lowerLetter"/>
+      <w:lvlText w:val="%5)"/>
+      <w:lvlJc w:val="left"/>
+      <w:pPr>
+        <w:ind w:left="2640" w:hanging="440"/>
+      </w:pPr>
+    </w:lvl>
+    <w:lvl w:ilvl="5" w:tplc="0409001B" w:tentative="1">
+      <w:start w:val="1"/>
+      <w:numFmt w:val="lowerRoman"/>
+      <w:lvlText w:val="%6."/>
+      <w:lvlJc w:val="right"/>
+      <w:pPr>
+        <w:ind w:left="3080" w:hanging="440"/>
+      </w:pPr>
+    </w:lvl>
+    <w:lvl w:ilvl="6" w:tplc="0409000F" w:tentative="1">
+      <w:start w:val="1"/>
+      <w:numFmt w:val="decimal"/>
+      <w:lvlText w:val="%7."/>
+      <w:lvlJc w:val="left"/>
+      <w:pPr>
+        <w:ind w:left="3520" w:hanging="440"/>
+      </w:pPr>
+    </w:lvl>
+    <w:lvl w:ilvl="7" w:tplc="04090019" w:tentative="1">
+      <w:start w:val="1"/>
+      <w:numFmt w:val="lowerLetter"/>
+      <w:lvlText w:val="%8)"/>
+      <w:lvlJc w:val="left"/>
+      <w:pPr>
+        <w:ind w:left="3960" w:hanging="440"/>
+      </w:pPr>
+    </w:lvl>
+    <w:lvl w:ilvl="8" w:tplc="0409001B" w:tentative="1">
+      <w:start w:val="1"/>
+      <w:numFmt w:val="lowerRoman"/>
+      <w:lvlText w:val="%9."/>
+      <w:lvlJc w:val="right"/>
+      <w:pPr>
+        <w:ind w:left="4400" w:hanging="440"/>
+      </w:pPr>
+    </w:lvl>
+  </w:abstractNum>
   <w:num w:numId="1" w16cid:durableId="164128798">
     <w:abstractNumId w:val="0"/>
+  </w:num>
+  <w:num w:numId="2" w16cid:durableId="1280723217">
+    <w:abstractNumId w:val="1"/>
   </w:num>
 </w:numbering>
 </file>
 
 <file path=word/styles.xml><?xml version="1.0" encoding="utf-8"?>
-<w:styles xmlns:mc="http://schemas.openxmlformats.org/markup-compatibility/2006" xmlns:r="http://schemas.openxmlformats.org/officeDocument/2006/relationships" xmlns:w="http://schemas.openxmlformats.org/wordprocessingml/2006/main" xmlns:w14="http://schemas.microsoft.com/office/word/2010/wordml" xmlns:w15="http://schemas.microsoft.com/office/word/2012/wordml" xmlns:w16cex="http://schemas.microsoft.com/office/word/2018/wordml/cex" xmlns:w16cid="http://schemas.microsoft.com/office/word/2016/wordml/cid" xmlns:w16="http://schemas.microsoft.com/office/word/2018/wordml" xmlns:w16sdtdh="http://schemas.microsoft.com/office/word/2020/wordml/sdtdatahash" xmlns:w16se="http://schemas.microsoft.com/office/word/2015/wordml/symex" mc:Ignorable="w14 w15 w16se w16cid w16 w16cex w16sdtdh">
+<w:styles xmlns:mc="http://schemas.openxmlformats.org/markup-compatibility/2006" xmlns:r="http://schemas.openxmlformats.org/officeDocument/2006/relationships" xmlns:w="http://schemas.openxmlformats.org/wordprocessingml/2006/main" xmlns:w14="http://schemas.microsoft.com/office/word/2010/wordml" xmlns:w15="http://schemas.microsoft.com/office/word/2012/wordml" xmlns:w16cex="http://schemas.microsoft.com/office/word/2018/wordml/cex" xmlns:w16cid="http://schemas.microsoft.com/office/word/2016/wordml/cid" xmlns:w16="http://schemas.microsoft.com/office/word/2018/wordml" xmlns:w16du="http://schemas.microsoft.com/office/word/2023/wordml/word16du" xmlns:w16sdtdh="http://schemas.microsoft.com/office/word/2020/wordml/sdtdatahash" xmlns:w16se="http://schemas.microsoft.com/office/word/2015/wordml/symex" mc:Ignorable="w14 w15 w16se w16cid w16 w16cex w16sdtdh w16du">
   <w:docDefaults>
     <w:rPrDefault>
       <w:rPr>
@@ -1166,6 +2572,29 @@
       <w:ind w:firstLineChars="200" w:firstLine="420"/>
     </w:pPr>
   </w:style>
+  <w:style w:type="character" w:styleId="a4">
+    <w:name w:val="Hyperlink"/>
+    <w:basedOn w:val="a0"/>
+    <w:uiPriority w:val="99"/>
+    <w:unhideWhenUsed/>
+    <w:rsid w:val="00533329"/>
+    <w:rPr>
+      <w:color w:val="467886" w:themeColor="hyperlink"/>
+      <w:u w:val="single"/>
+    </w:rPr>
+  </w:style>
+  <w:style w:type="character" w:styleId="a5">
+    <w:name w:val="Unresolved Mention"/>
+    <w:basedOn w:val="a0"/>
+    <w:uiPriority w:val="99"/>
+    <w:semiHidden/>
+    <w:unhideWhenUsed/>
+    <w:rsid w:val="00533329"/>
+    <w:rPr>
+      <w:color w:val="605E5C"/>
+      <w:shd w:val="clear" w:color="auto" w:fill="E1DFDD"/>
+    </w:rPr>
+  </w:style>
 </w:styles>
 </file>
 
